--- a/assets/cv-recent.docx
+++ b/assets/cv-recent.docx
@@ -4,25 +4,26 @@
   <w:body>
     <w:p>
       <w:pPr>
-        <w:pStyle w:val="Heading2"/>
-      </w:pPr>
-      <w:r>
+        <w:spacing w:line="0" w:lineRule="atLeast"/>
+        <w:ind w:left="100"/>
+        <w:rPr>
+          <w:rFonts w:ascii="Arial" w:eastAsia="Arial" w:hAnsi="Arial"/>
+          <w:b/>
+          <w:sz w:val="26"/>
+        </w:rPr>
+      </w:pPr>
+      <w:r>
+        <w:rPr>
+          <w:rFonts w:ascii="Arial" w:eastAsia="Arial" w:hAnsi="Arial"/>
+          <w:b/>
+          <w:sz w:val="26"/>
+        </w:rPr>
         <w:t>Profile</w:t>
       </w:r>
     </w:p>
     <w:p>
       <w:pPr>
-        <w:pStyle w:val="Subtitle"/>
-      </w:pPr>
-      <w:r>
-        <w:t>A forward-thinking MSc. Computer Science student, with established organisational and professional skills. Strong team ethos and analytical ability, who enjoys the challenge of work. Developed &amp; proven communication and interpersonal skills. Keen interest in virtual and augmented reality applications and remote operations.</w:t>
-      </w:r>
-    </w:p>
-    <w:p/>
-    <w:p>
-      <w:pPr>
-        <w:spacing w:line="44" w:lineRule="exact"/>
-        <w:jc w:val="both"/>
+        <w:spacing w:line="136" w:lineRule="exact"/>
         <w:rPr>
           <w:rFonts w:ascii="Times New Roman" w:eastAsia="Times New Roman" w:hAnsi="Times New Roman"/>
           <w:sz w:val="24"/>
@@ -31,16 +32,62 @@
     </w:p>
     <w:p>
       <w:pPr>
-        <w:pStyle w:val="Heading2"/>
-      </w:pPr>
-      <w:r>
+        <w:spacing w:line="277" w:lineRule="auto"/>
+        <w:ind w:left="100" w:right="100"/>
+        <w:jc w:val="both"/>
+        <w:rPr>
+          <w:sz w:val="18"/>
+          <w:szCs w:val="18"/>
+        </w:rPr>
+      </w:pPr>
+      <w:r>
+        <w:rPr>
+          <w:sz w:val="18"/>
+          <w:szCs w:val="18"/>
+        </w:rPr>
+        <w:t>A forward-thinking MSc. Computer Science student, with established organisational and professional skills. Strong team ethos and analytical ability, who enjoys the challenge of work. Developed &amp; proven communication and interpersonal skills. Keen interest in virtual and augmented reality applications and remote operations.</w:t>
+      </w:r>
+    </w:p>
+    <w:p>
+      <w:pPr>
+        <w:spacing w:line="139" w:lineRule="exact"/>
+        <w:rPr>
+          <w:rFonts w:ascii="Times New Roman" w:eastAsia="Times New Roman" w:hAnsi="Times New Roman"/>
+        </w:rPr>
+      </w:pPr>
+    </w:p>
+    <w:p>
+      <w:pPr>
+        <w:spacing w:line="0" w:lineRule="atLeast"/>
+        <w:ind w:left="100"/>
+        <w:rPr>
+          <w:rFonts w:ascii="Arial" w:eastAsia="Arial" w:hAnsi="Arial"/>
+          <w:b/>
+          <w:sz w:val="26"/>
+        </w:rPr>
+      </w:pPr>
+      <w:r>
+        <w:rPr>
+          <w:rFonts w:ascii="Arial" w:eastAsia="Arial" w:hAnsi="Arial"/>
+          <w:b/>
+          <w:sz w:val="26"/>
+        </w:rPr>
         <w:t>Technical Skills</w:t>
       </w:r>
+    </w:p>
+    <w:p>
+      <w:pPr>
+        <w:spacing w:line="136" w:lineRule="exact"/>
+        <w:rPr>
+          <w:rFonts w:ascii="Times New Roman" w:eastAsia="Times New Roman" w:hAnsi="Times New Roman"/>
+          <w:sz w:val="24"/>
+        </w:rPr>
+      </w:pPr>
     </w:p>
     <w:tbl>
       <w:tblPr>
         <w:tblW w:w="0" w:type="auto"/>
-        <w:tblInd w:w="993" w:type="dxa"/>
+        <w:tblInd w:w="760" w:type="dxa"/>
         <w:tblLayout w:type="fixed"/>
         <w:tblCellMar>
           <w:left w:w="0" w:type="dxa"/>
@@ -49,8 +96,8 @@
         <w:tblLook w:val="0000" w:firstRow="0" w:lastRow="0" w:firstColumn="0" w:lastColumn="0" w:noHBand="0" w:noVBand="0"/>
       </w:tblPr>
       <w:tblGrid>
-        <w:gridCol w:w="4380"/>
-        <w:gridCol w:w="4408"/>
+        <w:gridCol w:w="4820"/>
+        <w:gridCol w:w="3120"/>
       </w:tblGrid>
       <w:tr>
         <w:trPr>
@@ -58,14 +105,13 @@
         </w:trPr>
         <w:tc>
           <w:tcPr>
-            <w:tcW w:w="4380" w:type="dxa"/>
+            <w:tcW w:w="4820" w:type="dxa"/>
             <w:shd w:val="clear" w:color="auto" w:fill="auto"/>
             <w:vAlign w:val="bottom"/>
           </w:tcPr>
           <w:p>
             <w:pPr>
               <w:spacing w:line="0" w:lineRule="atLeast"/>
-              <w:jc w:val="both"/>
               <w:rPr>
                 <w:rFonts w:ascii="Arial" w:eastAsia="Arial" w:hAnsi="Arial"/>
                 <w:sz w:val="19"/>
@@ -82,7 +128,7 @@
         </w:tc>
         <w:tc>
           <w:tcPr>
-            <w:tcW w:w="4408" w:type="dxa"/>
+            <w:tcW w:w="3120" w:type="dxa"/>
             <w:shd w:val="clear" w:color="auto" w:fill="auto"/>
             <w:vAlign w:val="bottom"/>
           </w:tcPr>
@@ -111,14 +157,13 @@
         </w:trPr>
         <w:tc>
           <w:tcPr>
-            <w:tcW w:w="4380" w:type="dxa"/>
+            <w:tcW w:w="4820" w:type="dxa"/>
             <w:shd w:val="clear" w:color="auto" w:fill="auto"/>
             <w:vAlign w:val="bottom"/>
           </w:tcPr>
           <w:p>
             <w:pPr>
               <w:spacing w:line="0" w:lineRule="atLeast"/>
-              <w:jc w:val="both"/>
               <w:rPr>
                 <w:rFonts w:ascii="Arial" w:eastAsia="Arial" w:hAnsi="Arial"/>
                 <w:sz w:val="19"/>
@@ -151,7 +196,7 @@
         </w:tc>
         <w:tc>
           <w:tcPr>
-            <w:tcW w:w="4408" w:type="dxa"/>
+            <w:tcW w:w="3120" w:type="dxa"/>
             <w:shd w:val="clear" w:color="auto" w:fill="auto"/>
             <w:vAlign w:val="bottom"/>
           </w:tcPr>
@@ -180,14 +225,13 @@
         </w:trPr>
         <w:tc>
           <w:tcPr>
-            <w:tcW w:w="4380" w:type="dxa"/>
+            <w:tcW w:w="4820" w:type="dxa"/>
             <w:shd w:val="clear" w:color="auto" w:fill="auto"/>
             <w:vAlign w:val="bottom"/>
           </w:tcPr>
           <w:p>
             <w:pPr>
               <w:spacing w:line="0" w:lineRule="atLeast"/>
-              <w:jc w:val="both"/>
               <w:rPr>
                 <w:rFonts w:ascii="Arial" w:eastAsia="Arial" w:hAnsi="Arial"/>
                 <w:sz w:val="19"/>
@@ -204,7 +248,7 @@
         </w:tc>
         <w:tc>
           <w:tcPr>
-            <w:tcW w:w="4408" w:type="dxa"/>
+            <w:tcW w:w="3120" w:type="dxa"/>
             <w:shd w:val="clear" w:color="auto" w:fill="auto"/>
             <w:vAlign w:val="bottom"/>
           </w:tcPr>
@@ -233,14 +277,13 @@
         </w:trPr>
         <w:tc>
           <w:tcPr>
-            <w:tcW w:w="4380" w:type="dxa"/>
+            <w:tcW w:w="4820" w:type="dxa"/>
             <w:shd w:val="clear" w:color="auto" w:fill="auto"/>
             <w:vAlign w:val="bottom"/>
           </w:tcPr>
           <w:p>
             <w:pPr>
               <w:spacing w:line="0" w:lineRule="atLeast"/>
-              <w:jc w:val="both"/>
               <w:rPr>
                 <w:rFonts w:ascii="Arial" w:eastAsia="Arial" w:hAnsi="Arial"/>
                 <w:sz w:val="19"/>
@@ -257,7 +300,7 @@
         </w:tc>
         <w:tc>
           <w:tcPr>
-            <w:tcW w:w="4408" w:type="dxa"/>
+            <w:tcW w:w="3120" w:type="dxa"/>
             <w:shd w:val="clear" w:color="auto" w:fill="auto"/>
             <w:vAlign w:val="bottom"/>
           </w:tcPr>
@@ -286,14 +329,13 @@
         </w:trPr>
         <w:tc>
           <w:tcPr>
-            <w:tcW w:w="4380" w:type="dxa"/>
+            <w:tcW w:w="4820" w:type="dxa"/>
             <w:shd w:val="clear" w:color="auto" w:fill="auto"/>
             <w:vAlign w:val="bottom"/>
           </w:tcPr>
           <w:p>
             <w:pPr>
               <w:spacing w:line="0" w:lineRule="atLeast"/>
-              <w:jc w:val="both"/>
               <w:rPr>
                 <w:rFonts w:ascii="Arial" w:eastAsia="Arial" w:hAnsi="Arial"/>
                 <w:sz w:val="19"/>
@@ -326,7 +368,7 @@
         </w:tc>
         <w:tc>
           <w:tcPr>
-            <w:tcW w:w="4408" w:type="dxa"/>
+            <w:tcW w:w="3120" w:type="dxa"/>
             <w:shd w:val="clear" w:color="auto" w:fill="auto"/>
             <w:vAlign w:val="bottom"/>
           </w:tcPr>
@@ -355,14 +397,13 @@
         </w:trPr>
         <w:tc>
           <w:tcPr>
-            <w:tcW w:w="4380" w:type="dxa"/>
+            <w:tcW w:w="4820" w:type="dxa"/>
             <w:shd w:val="clear" w:color="auto" w:fill="auto"/>
             <w:vAlign w:val="bottom"/>
           </w:tcPr>
           <w:p>
             <w:pPr>
               <w:spacing w:line="0" w:lineRule="atLeast"/>
-              <w:jc w:val="both"/>
               <w:rPr>
                 <w:rFonts w:ascii="Arial" w:eastAsia="Arial" w:hAnsi="Arial"/>
                 <w:sz w:val="19"/>
@@ -379,7 +420,7 @@
         </w:tc>
         <w:tc>
           <w:tcPr>
-            <w:tcW w:w="4408" w:type="dxa"/>
+            <w:tcW w:w="3120" w:type="dxa"/>
             <w:shd w:val="clear" w:color="auto" w:fill="auto"/>
             <w:vAlign w:val="bottom"/>
           </w:tcPr>
@@ -403,102 +444,193 @@
         </w:tc>
       </w:tr>
     </w:tbl>
-    <w:p/>
-    <w:p>
-      <w:pPr>
-        <w:pStyle w:val="Heading2"/>
-      </w:pPr>
-      <w:r>
+    <w:p>
+      <w:pPr>
+        <w:spacing w:line="146" w:lineRule="exact"/>
+        <w:rPr>
+          <w:rFonts w:ascii="Times New Roman" w:eastAsia="Times New Roman" w:hAnsi="Times New Roman"/>
+          <w:sz w:val="24"/>
+        </w:rPr>
+      </w:pPr>
+    </w:p>
+    <w:p>
+      <w:pPr>
+        <w:spacing w:line="0" w:lineRule="atLeast"/>
+        <w:ind w:left="100"/>
+        <w:rPr>
+          <w:rFonts w:ascii="Arial" w:eastAsia="Arial" w:hAnsi="Arial"/>
+          <w:b/>
+          <w:sz w:val="26"/>
+        </w:rPr>
+      </w:pPr>
+      <w:r>
+        <w:rPr>
+          <w:rFonts w:ascii="Arial" w:eastAsia="Arial" w:hAnsi="Arial"/>
+          <w:b/>
+          <w:sz w:val="26"/>
+        </w:rPr>
         <w:t>Education</w:t>
       </w:r>
     </w:p>
-    <w:tbl>
-      <w:tblPr>
-        <w:tblStyle w:val="TableGridLight"/>
-        <w:tblW w:w="10773" w:type="dxa"/>
-        <w:tblBorders>
-          <w:top w:val="none" w:sz="0" w:space="0" w:color="auto"/>
-          <w:left w:val="none" w:sz="0" w:space="0" w:color="auto"/>
-          <w:bottom w:val="none" w:sz="0" w:space="0" w:color="auto"/>
-          <w:right w:val="none" w:sz="0" w:space="0" w:color="auto"/>
-          <w:insideH w:val="none" w:sz="0" w:space="0" w:color="auto"/>
-          <w:insideV w:val="none" w:sz="0" w:space="0" w:color="auto"/>
-        </w:tblBorders>
-        <w:tblLook w:val="04A0" w:firstRow="1" w:lastRow="0" w:firstColumn="1" w:lastColumn="0" w:noHBand="0" w:noVBand="1"/>
-      </w:tblPr>
-      <w:tblGrid>
-        <w:gridCol w:w="7792"/>
-        <w:gridCol w:w="2981"/>
-      </w:tblGrid>
-      <w:tr>
-        <w:tc>
-          <w:tcPr>
-            <w:tcW w:w="7792" w:type="dxa"/>
-          </w:tcPr>
-          <w:p>
-            <w:pPr>
-              <w:pStyle w:val="Heading3"/>
-              <w:ind w:left="0"/>
-              <w:outlineLvl w:val="2"/>
-            </w:pPr>
-            <w:r>
-              <w:t>BSc Computer Science: First Class with Honours, University of Hull</w:t>
-            </w:r>
-          </w:p>
-        </w:tc>
-        <w:tc>
-          <w:tcPr>
-            <w:tcW w:w="2981" w:type="dxa"/>
-          </w:tcPr>
-          <w:p>
-            <w:pPr>
-              <w:pStyle w:val="Heading3"/>
-              <w:jc w:val="right"/>
-              <w:outlineLvl w:val="2"/>
-            </w:pPr>
-            <w:r>
-              <w:t>September 2016 – July 2020</w:t>
-            </w:r>
-          </w:p>
-        </w:tc>
-      </w:tr>
-      <w:tr>
-        <w:tc>
-          <w:tcPr>
-            <w:tcW w:w="7792" w:type="dxa"/>
-          </w:tcPr>
-          <w:p/>
-        </w:tc>
-        <w:tc>
-          <w:tcPr>
-            <w:tcW w:w="2981" w:type="dxa"/>
-          </w:tcPr>
-          <w:p>
-            <w:pPr>
-              <w:pStyle w:val="Heading3"/>
-              <w:jc w:val="right"/>
-              <w:outlineLvl w:val="2"/>
-            </w:pPr>
-          </w:p>
-        </w:tc>
-      </w:tr>
-    </w:tbl>
-    <w:p>
-      <w:pPr>
+    <w:p>
+      <w:pPr>
+        <w:spacing w:line="125" w:lineRule="exact"/>
+        <w:rPr>
+          <w:rFonts w:ascii="Times New Roman" w:eastAsia="Times New Roman" w:hAnsi="Times New Roman"/>
+          <w:sz w:val="24"/>
+        </w:rPr>
+      </w:pPr>
+    </w:p>
+    <w:p>
+      <w:pPr>
+        <w:tabs>
+          <w:tab w:val="left" w:pos="7040"/>
+        </w:tabs>
         <w:spacing w:line="0" w:lineRule="atLeast"/>
-        <w:ind w:firstLine="100"/>
+        <w:ind w:left="100"/>
+        <w:rPr>
+          <w:rFonts w:ascii="Arial" w:eastAsia="Arial" w:hAnsi="Arial"/>
+          <w:b/>
+          <w:sz w:val="16"/>
+        </w:rPr>
+      </w:pPr>
+      <w:r>
         <w:rPr>
           <w:rFonts w:ascii="Arial" w:eastAsia="Arial" w:hAnsi="Arial"/>
           <w:b/>
           <w:sz w:val="19"/>
         </w:rPr>
-      </w:pPr>
-      <w:r>
+        <w:t>BSC Computer Science: First Class with Honours, University of Hull</w:t>
+      </w:r>
+      <w:proofErr w:type="gramStart"/>
+      <w:r>
+        <w:rPr>
+          <w:rFonts w:ascii="Times New Roman" w:eastAsia="Times New Roman" w:hAnsi="Times New Roman"/>
+        </w:rPr>
+        <w:tab/>
+        <w:t xml:space="preserve">  </w:t>
+      </w:r>
+      <w:r>
+        <w:rPr>
+          <w:rFonts w:ascii="Arial" w:eastAsia="Arial" w:hAnsi="Arial"/>
+          <w:b/>
+          <w:sz w:val="16"/>
+        </w:rPr>
+        <w:t>September</w:t>
+      </w:r>
+      <w:proofErr w:type="gramEnd"/>
+      <w:r>
+        <w:rPr>
+          <w:rFonts w:ascii="Arial" w:eastAsia="Arial" w:hAnsi="Arial"/>
+          <w:b/>
+          <w:sz w:val="16"/>
+        </w:rPr>
+        <w:t xml:space="preserve"> 2016 – July 2020</w:t>
+      </w:r>
+    </w:p>
+    <w:p>
+      <w:pPr>
+        <w:spacing w:line="125" w:lineRule="exact"/>
+        <w:rPr>
+          <w:rFonts w:ascii="Times New Roman" w:eastAsia="Times New Roman" w:hAnsi="Times New Roman"/>
+          <w:sz w:val="24"/>
+        </w:rPr>
+      </w:pPr>
+    </w:p>
+    <w:p>
+      <w:pPr>
+        <w:spacing w:line="277" w:lineRule="auto"/>
+        <w:ind w:left="100" w:right="100"/>
+        <w:jc w:val="both"/>
+        <w:rPr>
+          <w:sz w:val="18"/>
+          <w:szCs w:val="18"/>
+        </w:rPr>
+      </w:pPr>
+      <w:r>
+        <w:rPr>
+          <w:sz w:val="18"/>
+          <w:szCs w:val="18"/>
+        </w:rPr>
+        <w:t xml:space="preserve">Completed functional software assignments, demonstrating capability towards independent </w:t>
+      </w:r>
+      <w:proofErr w:type="gramStart"/>
+      <w:r>
+        <w:rPr>
+          <w:sz w:val="18"/>
+          <w:szCs w:val="18"/>
+        </w:rPr>
+        <w:t>study</w:t>
+      </w:r>
+      <w:proofErr w:type="gramEnd"/>
+      <w:r>
+        <w:rPr>
+          <w:sz w:val="18"/>
+          <w:szCs w:val="18"/>
+        </w:rPr>
+        <w:t xml:space="preserve"> and understanding new and radical development concepts. Communicated effectively via written reports and group scrum </w:t>
+      </w:r>
+      <w:proofErr w:type="gramStart"/>
+      <w:r>
+        <w:rPr>
+          <w:sz w:val="18"/>
+          <w:szCs w:val="18"/>
+        </w:rPr>
+        <w:t>meetings, and</w:t>
+      </w:r>
+      <w:proofErr w:type="gramEnd"/>
+      <w:r>
+        <w:rPr>
+          <w:sz w:val="18"/>
+          <w:szCs w:val="18"/>
+        </w:rPr>
+        <w:t xml:space="preserve"> adapted to remote working by adopting agile development strategies. </w:t>
+      </w:r>
+    </w:p>
+    <w:p>
+      <w:pPr>
+        <w:spacing w:line="277" w:lineRule="auto"/>
+        <w:ind w:left="100" w:right="100"/>
+        <w:jc w:val="both"/>
+        <w:rPr>
+          <w:sz w:val="18"/>
+          <w:szCs w:val="18"/>
+        </w:rPr>
+      </w:pPr>
+      <w:r>
+        <w:rPr>
+          <w:sz w:val="18"/>
+          <w:szCs w:val="18"/>
+        </w:rPr>
+        <w:t>Focused on research and development for head-mounted displays, improving team workflows by leading when necessary, whilst developing room-scale simulations with facilities for remote control. Managed long-term schedules for multiple concurrent deliverables, learning to effectively use iterative development strategies to progress. Used subversion management via Git to maintain changelogs, track task completion and gauge progress throughout.</w:t>
+      </w:r>
+    </w:p>
+    <w:p>
+      <w:pPr>
+        <w:spacing w:line="84" w:lineRule="exact"/>
+        <w:rPr>
+          <w:rFonts w:ascii="Times New Roman" w:eastAsia="Times New Roman" w:hAnsi="Times New Roman"/>
+          <w:sz w:val="24"/>
+        </w:rPr>
+      </w:pPr>
+    </w:p>
+    <w:p>
+      <w:pPr>
+        <w:spacing w:line="0" w:lineRule="atLeast"/>
+        <w:ind w:left="100"/>
         <w:rPr>
           <w:rFonts w:ascii="Arial" w:eastAsia="Arial" w:hAnsi="Arial"/>
           <w:b/>
           <w:sz w:val="19"/>
         </w:rPr>
+      </w:pPr>
+      <w:bookmarkStart w:id="0" w:name="_Hlk63451719"/>
+      <w:r>
+        <w:rPr>
+          <w:rFonts w:ascii="Arial" w:eastAsia="Arial" w:hAnsi="Arial"/>
+          <w:b/>
+          <w:sz w:val="19"/>
+        </w:rPr>
         <w:t>Modules</w:t>
       </w:r>
     </w:p>
@@ -532,7 +664,7 @@
     <w:p>
       <w:pPr>
         <w:spacing w:line="277" w:lineRule="auto"/>
-        <w:ind w:left="720" w:right="100"/>
+        <w:ind w:left="100" w:right="100" w:firstLine="620"/>
         <w:jc w:val="both"/>
         <w:rPr>
           <w:sz w:val="18"/>
@@ -544,136 +676,314 @@
           <w:sz w:val="18"/>
           <w:szCs w:val="18"/>
         </w:rPr>
-        <w:t>Second Year: Electronics and Interfacing, Database Techniques, Systems Analysis Design and Process, Artificial Intelligence, Advanced Programming, Networking and User Interface Design.</w:t>
-      </w:r>
-    </w:p>
-    <w:p/>
-    <w:p/>
-    <w:p/>
-    <w:tbl>
-      <w:tblPr>
-        <w:tblStyle w:val="TableGrid"/>
-        <w:tblW w:w="0" w:type="auto"/>
-        <w:tblBorders>
-          <w:top w:val="none" w:sz="0" w:space="0" w:color="auto"/>
-          <w:left w:val="none" w:sz="0" w:space="0" w:color="auto"/>
-          <w:bottom w:val="none" w:sz="0" w:space="0" w:color="auto"/>
-          <w:right w:val="none" w:sz="0" w:space="0" w:color="auto"/>
-          <w:insideH w:val="none" w:sz="0" w:space="0" w:color="auto"/>
-          <w:insideV w:val="none" w:sz="0" w:space="0" w:color="auto"/>
-        </w:tblBorders>
-        <w:tblLook w:val="04A0" w:firstRow="1" w:lastRow="0" w:firstColumn="1" w:lastColumn="0" w:noHBand="0" w:noVBand="1"/>
-      </w:tblPr>
-      <w:tblGrid>
-        <w:gridCol w:w="7792"/>
-        <w:gridCol w:w="2970"/>
-      </w:tblGrid>
-      <w:tr>
-        <w:tc>
-          <w:tcPr>
-            <w:tcW w:w="7792" w:type="dxa"/>
-          </w:tcPr>
-          <w:p>
-            <w:pPr>
-              <w:pStyle w:val="Heading3"/>
-              <w:ind w:left="0"/>
-              <w:outlineLvl w:val="2"/>
-            </w:pPr>
-            <w:r>
-              <w:t>MSc Computer Science for Games Development</w:t>
-            </w:r>
-          </w:p>
-        </w:tc>
-        <w:tc>
-          <w:tcPr>
-            <w:tcW w:w="2970" w:type="dxa"/>
-          </w:tcPr>
-          <w:p>
-            <w:pPr>
-              <w:pStyle w:val="Heading3"/>
-              <w:jc w:val="right"/>
-              <w:outlineLvl w:val="2"/>
-            </w:pPr>
-            <w:r>
-              <w:t>September 2020 – Present</w:t>
-            </w:r>
-          </w:p>
-        </w:tc>
-      </w:tr>
-    </w:tbl>
-    <w:p/>
-    <w:p/>
-    <w:p/>
+        <w:t xml:space="preserve">Second Year: Electronics and Interfacing, Database Techniques, Systems Analysis Design and Process, </w:t>
+      </w:r>
+      <w:r>
+        <w:rPr>
+          <w:sz w:val="18"/>
+          <w:szCs w:val="18"/>
+        </w:rPr>
+        <w:tab/>
+      </w:r>
+      <w:r>
+        <w:rPr>
+          <w:sz w:val="18"/>
+          <w:szCs w:val="18"/>
+        </w:rPr>
+        <w:tab/>
+        <w:t>Artificial Intelligence, Advanced Programming, Networking and User Interface Design.</w:t>
+      </w:r>
+    </w:p>
+    <w:bookmarkEnd w:id="0"/>
+    <w:p>
+      <w:pPr>
+        <w:spacing w:line="125" w:lineRule="exact"/>
+        <w:rPr>
+          <w:rFonts w:ascii="Times New Roman" w:eastAsia="Times New Roman" w:hAnsi="Times New Roman"/>
+          <w:sz w:val="24"/>
+        </w:rPr>
+      </w:pPr>
+    </w:p>
+    <w:p>
+      <w:pPr>
+        <w:spacing w:line="258" w:lineRule="auto"/>
+        <w:ind w:left="100" w:right="100"/>
+        <w:jc w:val="both"/>
+        <w:rPr>
+          <w:sz w:val="18"/>
+          <w:szCs w:val="18"/>
+        </w:rPr>
+      </w:pPr>
+      <w:r>
+        <w:rPr>
+          <w:rFonts w:ascii="Arial" w:eastAsia="Arial" w:hAnsi="Arial"/>
+          <w:b/>
+          <w:sz w:val="18"/>
+        </w:rPr>
+        <w:t>Virtual Environments -</w:t>
+      </w:r>
+      <w:r>
+        <w:rPr>
+          <w:rFonts w:ascii="Arial" w:eastAsia="Arial" w:hAnsi="Arial"/>
+          <w:b/>
+          <w:sz w:val="19"/>
+        </w:rPr>
+        <w:t xml:space="preserve"> </w:t>
+      </w:r>
+      <w:r>
+        <w:rPr>
+          <w:sz w:val="18"/>
+          <w:szCs w:val="18"/>
+        </w:rPr>
+        <w:t>Managed a group project developing software for the HoloLens platform, using Unity with C# scripting to enable remote operation and calibration. Developed a 360-degree video player for the Oculus Rift, with diegetic user interfaces, and focus-activated displays.</w:t>
+      </w:r>
+    </w:p>
+    <w:p>
+      <w:pPr>
+        <w:spacing w:line="42" w:lineRule="exact"/>
+        <w:rPr>
+          <w:rFonts w:ascii="Times New Roman" w:eastAsia="Times New Roman" w:hAnsi="Times New Roman"/>
+          <w:sz w:val="24"/>
+        </w:rPr>
+      </w:pPr>
+    </w:p>
+    <w:p>
+      <w:pPr>
+        <w:spacing w:line="313" w:lineRule="auto"/>
+        <w:ind w:left="100" w:right="100"/>
+        <w:jc w:val="both"/>
+        <w:rPr>
+          <w:rFonts w:ascii="Arial" w:eastAsia="Arial" w:hAnsi="Arial"/>
+          <w:b/>
+          <w:sz w:val="16"/>
+        </w:rPr>
+      </w:pPr>
+      <w:r>
+        <w:rPr>
+          <w:rFonts w:ascii="Arial" w:eastAsia="Arial" w:hAnsi="Arial"/>
+          <w:b/>
+          <w:sz w:val="18"/>
+        </w:rPr>
+        <w:t>Research Project (Virtual Environments and Dexterity) -</w:t>
+      </w:r>
+      <w:r>
+        <w:rPr>
+          <w:rFonts w:ascii="Arial" w:eastAsia="Arial" w:hAnsi="Arial"/>
+          <w:b/>
+          <w:sz w:val="16"/>
+        </w:rPr>
+        <w:t xml:space="preserve"> </w:t>
+      </w:r>
+      <w:r>
+        <w:rPr>
+          <w:sz w:val="18"/>
+          <w:szCs w:val="18"/>
+        </w:rPr>
+        <w:t>Planned and documented a research project for evaluating spatial distortion effects in virtual reality, which incorporated a virtual testing environment to be deployed on the Oculus Rift Touch platform, using Unity with C#. Developed custom assets using 3DS Max and Blender. Successfully implemented environments captured using photogrammetry, automatically generated experimental metrics, hand-dependent controller inputs and remotely configurable avatar user representation.</w:t>
+      </w:r>
+    </w:p>
+    <w:p>
+      <w:pPr>
+        <w:spacing w:line="5" w:lineRule="exact"/>
+        <w:rPr>
+          <w:rFonts w:ascii="Times New Roman" w:eastAsia="Times New Roman" w:hAnsi="Times New Roman"/>
+          <w:sz w:val="24"/>
+        </w:rPr>
+      </w:pPr>
+    </w:p>
+    <w:p>
+      <w:pPr>
+        <w:spacing w:line="301" w:lineRule="auto"/>
+        <w:ind w:left="100" w:right="100"/>
+        <w:jc w:val="both"/>
+        <w:rPr>
+          <w:rFonts w:ascii="Times New Roman" w:eastAsia="Times New Roman" w:hAnsi="Times New Roman"/>
+          <w:sz w:val="24"/>
+        </w:rPr>
+      </w:pPr>
+      <w:r>
+        <w:rPr>
+          <w:rFonts w:ascii="Arial" w:eastAsia="Arial" w:hAnsi="Arial"/>
+          <w:b/>
+          <w:sz w:val="18"/>
+        </w:rPr>
+        <w:t>Visualisation -</w:t>
+      </w:r>
+      <w:r>
+        <w:rPr>
+          <w:rFonts w:ascii="Arial" w:eastAsia="Arial" w:hAnsi="Arial"/>
+          <w:b/>
+          <w:sz w:val="17"/>
+        </w:rPr>
+        <w:t xml:space="preserve"> </w:t>
+      </w:r>
+      <w:r>
+        <w:rPr>
+          <w:sz w:val="18"/>
+          <w:szCs w:val="18"/>
+        </w:rPr>
+        <w:t xml:space="preserve">Used Git source control, D3.JS and </w:t>
+      </w:r>
+      <w:proofErr w:type="spellStart"/>
+      <w:r>
+        <w:rPr>
+          <w:sz w:val="18"/>
+          <w:szCs w:val="18"/>
+        </w:rPr>
+        <w:t>Paraview</w:t>
+      </w:r>
+      <w:proofErr w:type="spellEnd"/>
+      <w:r>
+        <w:rPr>
+          <w:sz w:val="18"/>
+          <w:szCs w:val="18"/>
+        </w:rPr>
+        <w:t xml:space="preserve"> to create and evaluate scalable, multi-dimensional abstract visualisation objects for engineering and financial data sets. Produced interactive radar charts and OHLC stock graphs, for implementation in a front-end oriented web environment.</w:t>
+      </w:r>
+    </w:p>
+    <w:p>
+      <w:pPr>
+        <w:spacing w:line="263" w:lineRule="auto"/>
+        <w:ind w:left="100" w:right="100"/>
+        <w:jc w:val="both"/>
+        <w:rPr>
+          <w:sz w:val="18"/>
+          <w:szCs w:val="18"/>
+        </w:rPr>
+      </w:pPr>
+      <w:r>
+        <w:rPr>
+          <w:rFonts w:ascii="Arial" w:eastAsia="Arial" w:hAnsi="Arial"/>
+          <w:b/>
+          <w:sz w:val="18"/>
+        </w:rPr>
+        <w:t>Advanced Programming -</w:t>
+      </w:r>
+      <w:r>
+        <w:rPr>
+          <w:rFonts w:ascii="Arial" w:eastAsia="Arial" w:hAnsi="Arial"/>
+          <w:b/>
+          <w:sz w:val="19"/>
+        </w:rPr>
+        <w:t xml:space="preserve"> </w:t>
+      </w:r>
+      <w:r>
+        <w:rPr>
+          <w:sz w:val="18"/>
+          <w:szCs w:val="18"/>
+        </w:rPr>
+        <w:t>Produced a wordsearch solver using C++, with process threading, pointers, references, linked lists, and efficiency instrumentation.</w:t>
+      </w:r>
+    </w:p>
+    <w:p>
+      <w:pPr>
+        <w:spacing w:line="136" w:lineRule="exact"/>
+        <w:rPr>
+          <w:sz w:val="18"/>
+          <w:szCs w:val="18"/>
+        </w:rPr>
+      </w:pPr>
+    </w:p>
+    <w:p>
+      <w:pPr>
+        <w:tabs>
+          <w:tab w:val="left" w:pos="7040"/>
+        </w:tabs>
+        <w:spacing w:line="0" w:lineRule="atLeast"/>
+        <w:ind w:left="100"/>
+        <w:rPr>
+          <w:rFonts w:ascii="Arial" w:eastAsia="Arial" w:hAnsi="Arial"/>
+          <w:b/>
+          <w:sz w:val="16"/>
+        </w:rPr>
+      </w:pPr>
+      <w:r>
+        <w:rPr>
+          <w:rFonts w:ascii="Arial" w:eastAsia="Arial" w:hAnsi="Arial"/>
+          <w:b/>
+          <w:sz w:val="19"/>
+        </w:rPr>
+        <w:t>MSC Computer Science for Games Development, University of Hull</w:t>
+      </w:r>
+      <w:r>
+        <w:rPr>
+          <w:rFonts w:ascii="Times New Roman" w:eastAsia="Times New Roman" w:hAnsi="Times New Roman"/>
+        </w:rPr>
+        <w:t xml:space="preserve">          </w:t>
+      </w:r>
+      <w:r>
+        <w:rPr>
+          <w:rFonts w:ascii="Arial" w:eastAsia="Arial" w:hAnsi="Arial"/>
+          <w:b/>
+          <w:sz w:val="16"/>
+        </w:rPr>
+        <w:t>September 2020 – September 2021</w:t>
+      </w:r>
+    </w:p>
+    <w:p>
+      <w:pPr>
+        <w:spacing w:line="136" w:lineRule="exact"/>
+        <w:rPr>
+          <w:sz w:val="18"/>
+          <w:szCs w:val="18"/>
+        </w:rPr>
+      </w:pPr>
+    </w:p>
+    <w:p>
+      <w:pPr>
+        <w:spacing w:line="277" w:lineRule="auto"/>
+        <w:ind w:left="100" w:right="100"/>
+        <w:jc w:val="both"/>
+        <w:rPr>
+          <w:sz w:val="18"/>
+          <w:szCs w:val="18"/>
+        </w:rPr>
+      </w:pPr>
+      <w:r>
+        <w:rPr>
+          <w:sz w:val="18"/>
+          <w:szCs w:val="18"/>
+        </w:rPr>
+        <w:t xml:space="preserve">Practised efficiency-oriented approaches to produce C++ and DirectX practical assignments, using GitHub for synchronising workflows around online code repositories, allowing for development from home. Repurposed C# software using </w:t>
+      </w:r>
+      <w:proofErr w:type="spellStart"/>
+      <w:r>
+        <w:rPr>
+          <w:sz w:val="18"/>
+          <w:szCs w:val="18"/>
+        </w:rPr>
+        <w:t>onogame</w:t>
+      </w:r>
+      <w:proofErr w:type="spellEnd"/>
+      <w:r>
+        <w:rPr>
+          <w:sz w:val="18"/>
+          <w:szCs w:val="18"/>
+        </w:rPr>
+        <w:t xml:space="preserve"> libraries as part of an agile development team, using scrum frameworks and online Kanban tools to synchronise across a sprint-centric</w:t>
+      </w:r>
+      <w:bookmarkStart w:id="1" w:name="page2"/>
+      <w:bookmarkEnd w:id="1"/>
+      <w:r>
+        <w:rPr>
+          <w:sz w:val="18"/>
+          <w:szCs w:val="18"/>
+        </w:rPr>
+        <w:t xml:space="preserve"> workflow. Used Git-based branching and pull requests to develop as a team.</w:t>
+      </w:r>
+    </w:p>
     <w:p>
       <w:pPr>
         <w:pStyle w:val="Heading2"/>
       </w:pPr>
-      <w:r>
-        <w:t>Relevant Experience</w:t>
-      </w:r>
-    </w:p>
-    <w:tbl>
-      <w:tblPr>
-        <w:tblStyle w:val="TableGrid"/>
-        <w:tblW w:w="10773" w:type="dxa"/>
-        <w:tblLook w:val="04A0" w:firstRow="1" w:lastRow="0" w:firstColumn="1" w:lastColumn="0" w:noHBand="0" w:noVBand="1"/>
-      </w:tblPr>
-      <w:tblGrid>
-        <w:gridCol w:w="7797"/>
-        <w:gridCol w:w="2976"/>
-      </w:tblGrid>
-      <w:tr>
-        <w:tc>
-          <w:tcPr>
-            <w:tcW w:w="7797" w:type="dxa"/>
-            <w:tcBorders>
-              <w:top w:val="nil"/>
-              <w:left w:val="nil"/>
-              <w:bottom w:val="nil"/>
-              <w:right w:val="nil"/>
-            </w:tcBorders>
-          </w:tcPr>
-          <w:p>
-            <w:pPr>
-              <w:pStyle w:val="Heading3"/>
-              <w:ind w:left="0"/>
-              <w:outlineLvl w:val="2"/>
-            </w:pPr>
-            <w:r>
-              <w:t>Computer Science Laboratory Assistant</w:t>
-            </w:r>
-          </w:p>
-        </w:tc>
-        <w:tc>
-          <w:tcPr>
-            <w:tcW w:w="2976" w:type="dxa"/>
-            <w:tcBorders>
-              <w:top w:val="nil"/>
-              <w:left w:val="nil"/>
-              <w:bottom w:val="nil"/>
-              <w:right w:val="nil"/>
-            </w:tcBorders>
-          </w:tcPr>
-          <w:p>
-            <w:pPr>
-              <w:pStyle w:val="Heading3"/>
-              <w:jc w:val="right"/>
-              <w:outlineLvl w:val="2"/>
-            </w:pPr>
-            <w:r>
-              <w:t>February 2018 – Present</w:t>
-            </w:r>
-          </w:p>
-        </w:tc>
-      </w:tr>
-    </w:tbl>
-    <w:p>
-      <w:pPr>
-        <w:pStyle w:val="Heading2"/>
-      </w:pPr>
     </w:p>
     <w:sectPr>
-      <w:headerReference w:type="default" r:id="rId6"/>
+      <w:headerReference w:type="even" r:id="rId6"/>
+      <w:headerReference w:type="default" r:id="rId7"/>
+      <w:footerReference w:type="even" r:id="rId8"/>
+      <w:footerReference w:type="default" r:id="rId9"/>
+      <w:headerReference w:type="first" r:id="rId10"/>
+      <w:footerReference w:type="first" r:id="rId11"/>
       <w:pgSz w:w="11906" w:h="16838"/>
       <w:pgMar w:top="567" w:right="567" w:bottom="567" w:left="567" w:header="709" w:footer="709" w:gutter="0"/>
       <w:cols w:space="708"/>
@@ -702,6 +1012,36 @@
 </w:endnotes>
 </file>
 
+<file path=word/footer1.xml><?xml version="1.0" encoding="utf-8"?>
+<w:ftr xmlns:wpc="http://schemas.microsoft.com/office/word/2010/wordprocessingCanvas" xmlns:cx="http://schemas.microsoft.com/office/drawing/2014/chartex" xmlns:cx1="http://schemas.microsoft.com/office/drawing/2015/9/8/chartex" xmlns:cx2="http://schemas.microsoft.com/office/drawing/2015/10/21/chartex" xmlns:cx3="http://schemas.microsoft.com/office/drawing/2016/5/9/chartex" xmlns:cx4="http://schemas.microsoft.com/office/drawing/2016/5/10/chartex" xmlns:cx5="http://schemas.microsoft.com/office/drawing/2016/5/11/chartex" xmlns:cx6="http://schemas.microsoft.com/office/drawing/2016/5/12/chartex" xmlns:cx7="http://schemas.microsoft.com/office/drawing/2016/5/13/chartex" xmlns:cx8="http://schemas.microsoft.com/office/drawing/2016/5/14/chartex" xmlns:mc="http://schemas.openxmlformats.org/markup-compatibility/2006" xmlns:aink="http://schemas.microsoft.com/office/drawing/2016/ink" xmlns:am3d="http://schemas.microsoft.com/office/drawing/2017/model3d" xmlns:o="urn:schemas-microsoft-com:office:office" xmlns:r="http://schemas.openxmlformats.org/officeDocument/2006/relationships" xmlns:m="http://schemas.openxmlformats.org/officeDocument/2006/math" xmlns:v="urn:schemas-microsoft-com:vml" xmlns:wp14="http://schemas.microsoft.com/office/word/2010/wordprocessingDrawing" xmlns:wp="http://schemas.openxmlformats.org/drawingml/2006/wordprocessingDrawing" xmlns:w10="urn:schemas-microsoft-com:office:word" xmlns:w="http://schemas.openxmlformats.org/wordprocessingml/2006/main" xmlns:w14="http://schemas.microsoft.com/office/word/2010/wordml" xmlns:w15="http://schemas.microsoft.com/office/word/2012/wordml" xmlns:w16cex="http://schemas.microsoft.com/office/word/2018/wordml/cex" xmlns:w16cid="http://schemas.microsoft.com/office/word/2016/wordml/cid" xmlns:w16="http://schemas.microsoft.com/office/word/2018/wordml" xmlns:w16se="http://schemas.microsoft.com/office/word/2015/wordml/symex" xmlns:wpg="http://schemas.microsoft.com/office/word/2010/wordprocessingGroup" xmlns:wpi="http://schemas.microsoft.com/office/word/2010/wordprocessingInk" xmlns:wne="http://schemas.microsoft.com/office/word/2006/wordml" xmlns:wps="http://schemas.microsoft.com/office/word/2010/wordprocessingShape" mc:Ignorable="w14 w15 w16se w16cid w16 w16cex wp14">
+  <w:p>
+    <w:pPr>
+      <w:pStyle w:val="Footer"/>
+    </w:pPr>
+  </w:p>
+</w:ftr>
+</file>
+
+<file path=word/footer2.xml><?xml version="1.0" encoding="utf-8"?>
+<w:ftr xmlns:wpc="http://schemas.microsoft.com/office/word/2010/wordprocessingCanvas" xmlns:cx="http://schemas.microsoft.com/office/drawing/2014/chartex" xmlns:cx1="http://schemas.microsoft.com/office/drawing/2015/9/8/chartex" xmlns:cx2="http://schemas.microsoft.com/office/drawing/2015/10/21/chartex" xmlns:cx3="http://schemas.microsoft.com/office/drawing/2016/5/9/chartex" xmlns:cx4="http://schemas.microsoft.com/office/drawing/2016/5/10/chartex" xmlns:cx5="http://schemas.microsoft.com/office/drawing/2016/5/11/chartex" xmlns:cx6="http://schemas.microsoft.com/office/drawing/2016/5/12/chartex" xmlns:cx7="http://schemas.microsoft.com/office/drawing/2016/5/13/chartex" xmlns:cx8="http://schemas.microsoft.com/office/drawing/2016/5/14/chartex" xmlns:mc="http://schemas.openxmlformats.org/markup-compatibility/2006" xmlns:aink="http://schemas.microsoft.com/office/drawing/2016/ink" xmlns:am3d="http://schemas.microsoft.com/office/drawing/2017/model3d" xmlns:o="urn:schemas-microsoft-com:office:office" xmlns:r="http://schemas.openxmlformats.org/officeDocument/2006/relationships" xmlns:m="http://schemas.openxmlformats.org/officeDocument/2006/math" xmlns:v="urn:schemas-microsoft-com:vml" xmlns:wp14="http://schemas.microsoft.com/office/word/2010/wordprocessingDrawing" xmlns:wp="http://schemas.openxmlformats.org/drawingml/2006/wordprocessingDrawing" xmlns:w10="urn:schemas-microsoft-com:office:word" xmlns:w="http://schemas.openxmlformats.org/wordprocessingml/2006/main" xmlns:w14="http://schemas.microsoft.com/office/word/2010/wordml" xmlns:w15="http://schemas.microsoft.com/office/word/2012/wordml" xmlns:w16cex="http://schemas.microsoft.com/office/word/2018/wordml/cex" xmlns:w16cid="http://schemas.microsoft.com/office/word/2016/wordml/cid" xmlns:w16="http://schemas.microsoft.com/office/word/2018/wordml" xmlns:w16se="http://schemas.microsoft.com/office/word/2015/wordml/symex" xmlns:wpg="http://schemas.microsoft.com/office/word/2010/wordprocessingGroup" xmlns:wpi="http://schemas.microsoft.com/office/word/2010/wordprocessingInk" xmlns:wne="http://schemas.microsoft.com/office/word/2006/wordml" xmlns:wps="http://schemas.microsoft.com/office/word/2010/wordprocessingShape" mc:Ignorable="w14 w15 w16se w16cid w16 w16cex wp14">
+  <w:p>
+    <w:pPr>
+      <w:pStyle w:val="Footer"/>
+    </w:pPr>
+  </w:p>
+</w:ftr>
+</file>
+
+<file path=word/footer3.xml><?xml version="1.0" encoding="utf-8"?>
+<w:ftr xmlns:wpc="http://schemas.microsoft.com/office/word/2010/wordprocessingCanvas" xmlns:cx="http://schemas.microsoft.com/office/drawing/2014/chartex" xmlns:cx1="http://schemas.microsoft.com/office/drawing/2015/9/8/chartex" xmlns:cx2="http://schemas.microsoft.com/office/drawing/2015/10/21/chartex" xmlns:cx3="http://schemas.microsoft.com/office/drawing/2016/5/9/chartex" xmlns:cx4="http://schemas.microsoft.com/office/drawing/2016/5/10/chartex" xmlns:cx5="http://schemas.microsoft.com/office/drawing/2016/5/11/chartex" xmlns:cx6="http://schemas.microsoft.com/office/drawing/2016/5/12/chartex" xmlns:cx7="http://schemas.microsoft.com/office/drawing/2016/5/13/chartex" xmlns:cx8="http://schemas.microsoft.com/office/drawing/2016/5/14/chartex" xmlns:mc="http://schemas.openxmlformats.org/markup-compatibility/2006" xmlns:aink="http://schemas.microsoft.com/office/drawing/2016/ink" xmlns:am3d="http://schemas.microsoft.com/office/drawing/2017/model3d" xmlns:o="urn:schemas-microsoft-com:office:office" xmlns:r="http://schemas.openxmlformats.org/officeDocument/2006/relationships" xmlns:m="http://schemas.openxmlformats.org/officeDocument/2006/math" xmlns:v="urn:schemas-microsoft-com:vml" xmlns:wp14="http://schemas.microsoft.com/office/word/2010/wordprocessingDrawing" xmlns:wp="http://schemas.openxmlformats.org/drawingml/2006/wordprocessingDrawing" xmlns:w10="urn:schemas-microsoft-com:office:word" xmlns:w="http://schemas.openxmlformats.org/wordprocessingml/2006/main" xmlns:w14="http://schemas.microsoft.com/office/word/2010/wordml" xmlns:w15="http://schemas.microsoft.com/office/word/2012/wordml" xmlns:w16cex="http://schemas.microsoft.com/office/word/2018/wordml/cex" xmlns:w16cid="http://schemas.microsoft.com/office/word/2016/wordml/cid" xmlns:w16="http://schemas.microsoft.com/office/word/2018/wordml" xmlns:w16se="http://schemas.microsoft.com/office/word/2015/wordml/symex" xmlns:wpg="http://schemas.microsoft.com/office/word/2010/wordprocessingGroup" xmlns:wpi="http://schemas.microsoft.com/office/word/2010/wordprocessingInk" xmlns:wne="http://schemas.microsoft.com/office/word/2006/wordml" xmlns:wps="http://schemas.microsoft.com/office/word/2010/wordprocessingShape" mc:Ignorable="w14 w15 w16se w16cid w16 w16cex wp14">
+  <w:p>
+    <w:pPr>
+      <w:pStyle w:val="Footer"/>
+    </w:pPr>
+  </w:p>
+</w:ftr>
+</file>
+
 <file path=word/footnotes.xml><?xml version="1.0" encoding="utf-8"?>
 <w:footnotes xmlns:wpc="http://schemas.microsoft.com/office/word/2010/wordprocessingCanvas" xmlns:cx="http://schemas.microsoft.com/office/drawing/2014/chartex" xmlns:cx1="http://schemas.microsoft.com/office/drawing/2015/9/8/chartex" xmlns:cx2="http://schemas.microsoft.com/office/drawing/2015/10/21/chartex" xmlns:cx3="http://schemas.microsoft.com/office/drawing/2016/5/9/chartex" xmlns:cx4="http://schemas.microsoft.com/office/drawing/2016/5/10/chartex" xmlns:cx5="http://schemas.microsoft.com/office/drawing/2016/5/11/chartex" xmlns:cx6="http://schemas.microsoft.com/office/drawing/2016/5/12/chartex" xmlns:cx7="http://schemas.microsoft.com/office/drawing/2016/5/13/chartex" xmlns:cx8="http://schemas.microsoft.com/office/drawing/2016/5/14/chartex" xmlns:mc="http://schemas.openxmlformats.org/markup-compatibility/2006" xmlns:aink="http://schemas.microsoft.com/office/drawing/2016/ink" xmlns:am3d="http://schemas.microsoft.com/office/drawing/2017/model3d" xmlns:o="urn:schemas-microsoft-com:office:office" xmlns:r="http://schemas.openxmlformats.org/officeDocument/2006/relationships" xmlns:m="http://schemas.openxmlformats.org/officeDocument/2006/math" xmlns:v="urn:schemas-microsoft-com:vml" xmlns:wp14="http://schemas.microsoft.com/office/word/2010/wordprocessingDrawing" xmlns:wp="http://schemas.openxmlformats.org/drawingml/2006/wordprocessingDrawing" xmlns:w10="urn:schemas-microsoft-com:office:word" xmlns:w="http://schemas.openxmlformats.org/wordprocessingml/2006/main" xmlns:w14="http://schemas.microsoft.com/office/word/2010/wordml" xmlns:w15="http://schemas.microsoft.com/office/word/2012/wordml" xmlns:w16cex="http://schemas.microsoft.com/office/word/2018/wordml/cex" xmlns:w16cid="http://schemas.microsoft.com/office/word/2016/wordml/cid" xmlns:w16="http://schemas.microsoft.com/office/word/2018/wordml" xmlns:w16se="http://schemas.microsoft.com/office/word/2015/wordml/symex" xmlns:wpg="http://schemas.microsoft.com/office/word/2010/wordprocessingGroup" xmlns:wpi="http://schemas.microsoft.com/office/word/2010/wordprocessingInk" xmlns:wne="http://schemas.microsoft.com/office/word/2006/wordml" xmlns:wps="http://schemas.microsoft.com/office/word/2010/wordprocessingShape" mc:Ignorable="w14 w15 w16se w16cid w16 w16cex wp14">
   <w:footnote w:type="separator" w:id="-1">
@@ -722,6 +1062,16 @@
 </file>
 
 <file path=word/header1.xml><?xml version="1.0" encoding="utf-8"?>
+<w:hdr xmlns:wpc="http://schemas.microsoft.com/office/word/2010/wordprocessingCanvas" xmlns:cx="http://schemas.microsoft.com/office/drawing/2014/chartex" xmlns:cx1="http://schemas.microsoft.com/office/drawing/2015/9/8/chartex" xmlns:cx2="http://schemas.microsoft.com/office/drawing/2015/10/21/chartex" xmlns:cx3="http://schemas.microsoft.com/office/drawing/2016/5/9/chartex" xmlns:cx4="http://schemas.microsoft.com/office/drawing/2016/5/10/chartex" xmlns:cx5="http://schemas.microsoft.com/office/drawing/2016/5/11/chartex" xmlns:cx6="http://schemas.microsoft.com/office/drawing/2016/5/12/chartex" xmlns:cx7="http://schemas.microsoft.com/office/drawing/2016/5/13/chartex" xmlns:cx8="http://schemas.microsoft.com/office/drawing/2016/5/14/chartex" xmlns:mc="http://schemas.openxmlformats.org/markup-compatibility/2006" xmlns:aink="http://schemas.microsoft.com/office/drawing/2016/ink" xmlns:am3d="http://schemas.microsoft.com/office/drawing/2017/model3d" xmlns:o="urn:schemas-microsoft-com:office:office" xmlns:r="http://schemas.openxmlformats.org/officeDocument/2006/relationships" xmlns:m="http://schemas.openxmlformats.org/officeDocument/2006/math" xmlns:v="urn:schemas-microsoft-com:vml" xmlns:wp14="http://schemas.microsoft.com/office/word/2010/wordprocessingDrawing" xmlns:wp="http://schemas.openxmlformats.org/drawingml/2006/wordprocessingDrawing" xmlns:w10="urn:schemas-microsoft-com:office:word" xmlns:w="http://schemas.openxmlformats.org/wordprocessingml/2006/main" xmlns:w14="http://schemas.microsoft.com/office/word/2010/wordml" xmlns:w15="http://schemas.microsoft.com/office/word/2012/wordml" xmlns:w16cex="http://schemas.microsoft.com/office/word/2018/wordml/cex" xmlns:w16cid="http://schemas.microsoft.com/office/word/2016/wordml/cid" xmlns:w16="http://schemas.microsoft.com/office/word/2018/wordml" xmlns:w16se="http://schemas.microsoft.com/office/word/2015/wordml/symex" xmlns:wpg="http://schemas.microsoft.com/office/word/2010/wordprocessingGroup" xmlns:wpi="http://schemas.microsoft.com/office/word/2010/wordprocessingInk" xmlns:wne="http://schemas.microsoft.com/office/word/2006/wordml" xmlns:wps="http://schemas.microsoft.com/office/word/2010/wordprocessingShape" mc:Ignorable="w14 w15 w16se w16cid w16 w16cex wp14">
+  <w:p>
+    <w:pPr>
+      <w:pStyle w:val="Header"/>
+    </w:pPr>
+  </w:p>
+</w:hdr>
+</file>
+
+<file path=word/header2.xml><?xml version="1.0" encoding="utf-8"?>
 <w:hdr xmlns:wpc="http://schemas.microsoft.com/office/word/2010/wordprocessingCanvas" xmlns:cx="http://schemas.microsoft.com/office/drawing/2014/chartex" xmlns:cx1="http://schemas.microsoft.com/office/drawing/2015/9/8/chartex" xmlns:cx2="http://schemas.microsoft.com/office/drawing/2015/10/21/chartex" xmlns:cx3="http://schemas.microsoft.com/office/drawing/2016/5/9/chartex" xmlns:cx4="http://schemas.microsoft.com/office/drawing/2016/5/10/chartex" xmlns:cx5="http://schemas.microsoft.com/office/drawing/2016/5/11/chartex" xmlns:cx6="http://schemas.microsoft.com/office/drawing/2016/5/12/chartex" xmlns:cx7="http://schemas.microsoft.com/office/drawing/2016/5/13/chartex" xmlns:cx8="http://schemas.microsoft.com/office/drawing/2016/5/14/chartex" xmlns:mc="http://schemas.openxmlformats.org/markup-compatibility/2006" xmlns:aink="http://schemas.microsoft.com/office/drawing/2016/ink" xmlns:am3d="http://schemas.microsoft.com/office/drawing/2017/model3d" xmlns:o="urn:schemas-microsoft-com:office:office" xmlns:r="http://schemas.openxmlformats.org/officeDocument/2006/relationships" xmlns:m="http://schemas.openxmlformats.org/officeDocument/2006/math" xmlns:v="urn:schemas-microsoft-com:vml" xmlns:wp14="http://schemas.microsoft.com/office/word/2010/wordprocessingDrawing" xmlns:wp="http://schemas.openxmlformats.org/drawingml/2006/wordprocessingDrawing" xmlns:w10="urn:schemas-microsoft-com:office:word" xmlns:w="http://schemas.openxmlformats.org/wordprocessingml/2006/main" xmlns:w14="http://schemas.microsoft.com/office/word/2010/wordml" xmlns:w15="http://schemas.microsoft.com/office/word/2012/wordml" xmlns:w16cex="http://schemas.microsoft.com/office/word/2018/wordml/cex" xmlns:w16cid="http://schemas.microsoft.com/office/word/2016/wordml/cid" xmlns:w16="http://schemas.microsoft.com/office/word/2018/wordml" xmlns:w16se="http://schemas.microsoft.com/office/word/2015/wordml/symex" xmlns:wpg="http://schemas.microsoft.com/office/word/2010/wordprocessingGroup" xmlns:wpi="http://schemas.microsoft.com/office/word/2010/wordprocessingInk" xmlns:wne="http://schemas.microsoft.com/office/word/2006/wordml" xmlns:wps="http://schemas.microsoft.com/office/word/2010/wordprocessingShape" mc:Ignorable="w14 w15 w16se w16cid w16 w16cex wp14">
   <w:tbl>
     <w:tblPr>
@@ -755,6 +1105,7 @@
               <w:bCs/>
             </w:rPr>
           </w:pPr>
+          <w:bookmarkStart w:id="2" w:name="_Hlk63873278"/>
           <w:r>
             <w:rPr>
               <w:b/>
@@ -840,6 +1191,7 @@
       </w:tc>
     </w:tr>
   </w:tbl>
+  <w:bookmarkEnd w:id="2"/>
   <w:p>
     <w:pPr>
       <w:pStyle w:val="Header"/>
@@ -958,6 +1310,16 @@
 </w:hdr>
 </file>
 
+<file path=word/header3.xml><?xml version="1.0" encoding="utf-8"?>
+<w:hdr xmlns:wpc="http://schemas.microsoft.com/office/word/2010/wordprocessingCanvas" xmlns:cx="http://schemas.microsoft.com/office/drawing/2014/chartex" xmlns:cx1="http://schemas.microsoft.com/office/drawing/2015/9/8/chartex" xmlns:cx2="http://schemas.microsoft.com/office/drawing/2015/10/21/chartex" xmlns:cx3="http://schemas.microsoft.com/office/drawing/2016/5/9/chartex" xmlns:cx4="http://schemas.microsoft.com/office/drawing/2016/5/10/chartex" xmlns:cx5="http://schemas.microsoft.com/office/drawing/2016/5/11/chartex" xmlns:cx6="http://schemas.microsoft.com/office/drawing/2016/5/12/chartex" xmlns:cx7="http://schemas.microsoft.com/office/drawing/2016/5/13/chartex" xmlns:cx8="http://schemas.microsoft.com/office/drawing/2016/5/14/chartex" xmlns:mc="http://schemas.openxmlformats.org/markup-compatibility/2006" xmlns:aink="http://schemas.microsoft.com/office/drawing/2016/ink" xmlns:am3d="http://schemas.microsoft.com/office/drawing/2017/model3d" xmlns:o="urn:schemas-microsoft-com:office:office" xmlns:r="http://schemas.openxmlformats.org/officeDocument/2006/relationships" xmlns:m="http://schemas.openxmlformats.org/officeDocument/2006/math" xmlns:v="urn:schemas-microsoft-com:vml" xmlns:wp14="http://schemas.microsoft.com/office/word/2010/wordprocessingDrawing" xmlns:wp="http://schemas.openxmlformats.org/drawingml/2006/wordprocessingDrawing" xmlns:w10="urn:schemas-microsoft-com:office:word" xmlns:w="http://schemas.openxmlformats.org/wordprocessingml/2006/main" xmlns:w14="http://schemas.microsoft.com/office/word/2010/wordml" xmlns:w15="http://schemas.microsoft.com/office/word/2012/wordml" xmlns:w16cex="http://schemas.microsoft.com/office/word/2018/wordml/cex" xmlns:w16cid="http://schemas.microsoft.com/office/word/2016/wordml/cid" xmlns:w16="http://schemas.microsoft.com/office/word/2018/wordml" xmlns:w16se="http://schemas.microsoft.com/office/word/2015/wordml/symex" xmlns:wpg="http://schemas.microsoft.com/office/word/2010/wordprocessingGroup" xmlns:wpi="http://schemas.microsoft.com/office/word/2010/wordprocessingInk" xmlns:wne="http://schemas.microsoft.com/office/word/2006/wordml" xmlns:wps="http://schemas.microsoft.com/office/word/2010/wordprocessingShape" mc:Ignorable="w14 w15 w16se w16cid w16 w16cex wp14">
+  <w:p>
+    <w:pPr>
+      <w:pStyle w:val="Header"/>
+    </w:pPr>
+  </w:p>
+</w:hdr>
+</file>
+
 <file path=word/styles.xml><?xml version="1.0" encoding="utf-8"?>
 <w:styles xmlns:mc="http://schemas.openxmlformats.org/markup-compatibility/2006" xmlns:r="http://schemas.openxmlformats.org/officeDocument/2006/relationships" xmlns:w="http://schemas.openxmlformats.org/wordprocessingml/2006/main" xmlns:w14="http://schemas.microsoft.com/office/word/2010/wordml" xmlns:w15="http://schemas.microsoft.com/office/word/2012/wordml" xmlns:w16cex="http://schemas.microsoft.com/office/word/2018/wordml/cex" xmlns:w16cid="http://schemas.microsoft.com/office/word/2016/wordml/cid" xmlns:w16="http://schemas.microsoft.com/office/word/2018/wordml" xmlns:w16se="http://schemas.microsoft.com/office/word/2015/wordml/symex" mc:Ignorable="w14 w15 w16se w16cid w16 w16cex">
   <w:docDefaults>
@@ -1081,6 +1443,7 @@
     <w:lsdException w:name="HTML Sample" w:semiHidden="1" w:unhideWhenUsed="1"/>
     <w:lsdException w:name="HTML Typewriter" w:semiHidden="1" w:unhideWhenUsed="1"/>
     <w:lsdException w:name="HTML Variable" w:semiHidden="1" w:unhideWhenUsed="1"/>
+    <w:lsdException w:name="Normal Table" w:semiHidden="1" w:unhideWhenUsed="1"/>
     <w:lsdException w:name="annotation subject" w:semiHidden="1" w:unhideWhenUsed="1"/>
     <w:lsdException w:name="No List" w:semiHidden="1" w:unhideWhenUsed="1"/>
     <w:lsdException w:name="Outline List 1" w:semiHidden="1" w:unhideWhenUsed="1"/>
@@ -1127,8 +1490,10 @@
     <w:lsdException w:name="Table Subtle 2" w:semiHidden="1" w:unhideWhenUsed="1"/>
     <w:lsdException w:name="Table Web 1" w:semiHidden="1" w:unhideWhenUsed="1"/>
     <w:lsdException w:name="Table Web 2" w:semiHidden="1" w:unhideWhenUsed="1"/>
+    <w:lsdException w:name="Table Web 3" w:semiHidden="1" w:unhideWhenUsed="1"/>
     <w:lsdException w:name="Balloon Text" w:semiHidden="1" w:unhideWhenUsed="1"/>
     <w:lsdException w:name="Table Grid" w:uiPriority="39"/>
+    <w:lsdException w:name="Table Theme" w:semiHidden="1" w:unhideWhenUsed="1"/>
     <w:lsdException w:name="Placeholder Text" w:semiHidden="1"/>
     <w:lsdException w:name="No Spacing" w:uiPriority="1" w:qFormat="1"/>
     <w:lsdException w:name="Light Shading" w:uiPriority="60"/>
@@ -1412,6 +1777,7 @@
   <w:style w:type="character" w:default="1" w:styleId="DefaultParagraphFont">
     <w:name w:val="Default Paragraph Font"/>
     <w:uiPriority w:val="1"/>
+    <w:semiHidden/>
     <w:unhideWhenUsed/>
   </w:style>
   <w:style w:type="table" w:default="1" w:styleId="TableNormal">
